--- a/latest-output/cv_markscherr.docx
+++ b/latest-output/cv_markscherr.docx
@@ -246,18 +246,6 @@
         <w:pStyle w:val="Compact"/>
       </w:pPr>
       <w:r>
-        <w:t xml:space="preserve">Refactor data access in an ASP.NET Core controller-based Web API, introducing new data source mappings and improving thread-safe interactions with the database.</w:t>
-      </w:r>
-    </w:p>
-    <w:p>
-      <w:pPr>
-        <w:numPr>
-          <w:ilvl w:val="0"/>
-          <w:numId w:val="1002"/>
-        </w:numPr>
-        <w:pStyle w:val="Compact"/>
-      </w:pPr>
-      <w:r>
         <w:t xml:space="preserve">Develop and maintain RESTful APIs using Java Spring Boot in order to adapt to dynamic business rules.</w:t>
       </w:r>
     </w:p>
@@ -302,7 +290,7 @@
         <w:pStyle w:val="Compact"/>
       </w:pPr>
       <w:r>
-        <w:t xml:space="preserve">Integrated MS SQL Server with Amazon S3 via Kafka Connectors, enabling real-time data streaming for visualization in Amazon QuickSight.</w:t>
+        <w:t xml:space="preserve">Integrated MS SQL Server to Amazon S3 using Kafka Connectors, enabling real-time data streaming for visualization in Amazon QuickSight.</w:t>
       </w:r>
     </w:p>
     <w:p>
@@ -338,7 +326,7 @@
         <w:pStyle w:val="Compact"/>
       </w:pPr>
       <w:r>
-        <w:t xml:space="preserve">Rapidly adapted to legacy technologies, including ColdFusion, Logi Report, and Node.js.</w:t>
+        <w:t xml:space="preserve">Rapidly adapted to legacy technologies, including: ColdFusion, Logi Report, and Node.js.</w:t>
       </w:r>
     </w:p>
     <w:p>
@@ -350,7 +338,7 @@
         <w:pStyle w:val="Compact"/>
       </w:pPr>
       <w:r>
-        <w:t xml:space="preserve">Extracted and analyzed metadata from web applications using React and DynamoDB, enabling precise groupings of user origins.</w:t>
+        <w:t xml:space="preserve">Extracted and analyzed metadata via Breadcrumbs from web applications using React and DynamoDB.</w:t>
       </w:r>
     </w:p>
     <w:bookmarkEnd w:id="27"/>

--- a/latest-output/cv_markscherr.docx
+++ b/latest-output/cv_markscherr.docx
@@ -119,12 +119,58 @@
         </w:r>
       </w:hyperlink>
     </w:p>
-    <w:bookmarkStart w:id="25" w:name="software-engineer"/>
+    <w:bookmarkStart w:id="25" w:name="career-highlights"/>
     <w:p>
       <w:pPr>
         <w:pStyle w:val="Heading2"/>
       </w:pPr>
       <w:r>
+        <w:t xml:space="preserve">Career Highlights</w:t>
+      </w:r>
+    </w:p>
+    <w:p>
+      <w:pPr>
+        <w:pStyle w:val="FirstParagraph"/>
+      </w:pPr>
+      <w:r>
+        <w:rPr>
+          <w:bCs/>
+          <w:b/>
+        </w:rPr>
+        <w:t xml:space="preserve">TalentReef/Mitratech:</w:t>
+      </w:r>
+      <w:r>
+        <w:t xml:space="preserve"> </w:t>
+      </w:r>
+      <w:r>
+        <w:t xml:space="preserve">Engineered a real-time data lake pipeline by capturing SQL Server change data via Kafka Debezium and Connect, streaming JSON updates to Amazon S3, and transforming data with AWS Glue PySpark and Athena into data for visualization in Amazon QuickSight; eliminating the need for legacy Logi Report workflows and improving real-time results.</w:t>
+      </w:r>
+    </w:p>
+    <w:p>
+      <w:pPr>
+        <w:pStyle w:val="BodyText"/>
+      </w:pPr>
+      <w:r>
+        <w:rPr>
+          <w:bCs/>
+          <w:b/>
+        </w:rPr>
+        <w:t xml:space="preserve">Best Buy:</w:t>
+      </w:r>
+      <w:r>
+        <w:t xml:space="preserve"> </w:t>
+      </w:r>
+      <w:r>
+        <w:t xml:space="preserve">Designed and deployed a coupon code Java RESTful API backed by CockroachDB, linking visitor IDs to IP addresses and persisting coupon codes across both anonymous and logged-in sessions; ensuring slick redemption and usability of the offers.</w:t>
+      </w:r>
+    </w:p>
+    <w:bookmarkEnd w:id="25"/>
+    <w:bookmarkStart w:id="26" w:name="software-engineer"/>
+    <w:p>
+      <w:pPr>
+        <w:pStyle w:val="Heading2"/>
+      </w:pPr>
+      <w:r>
         <w:t xml:space="preserve">Software Engineer</w:t>
       </w:r>
     </w:p>
@@ -133,11 +179,11 @@
         <w:pStyle w:val="FirstParagraph"/>
       </w:pPr>
       <w:r>
-        <w:t xml:space="preserve">7 years of experience building scalable, secure, and practical solutions that deliver results. Led projects from concept to deployment, consistently delivering results beyond expectations. Strong focus on automation and streamlining complex workflows to save time, reduce costs, and enhance performance. Collaborates effectively within and across teams to ensure tasks are completed efficiently and on time.</w:t>
-      </w:r>
-    </w:p>
-    <w:bookmarkEnd w:id="25"/>
-    <w:bookmarkStart w:id="32" w:name="professional-experience"/>
+        <w:t xml:space="preserve">With over 7 years of experience designing and modernizing scalable, secure systems across healthcare, retail, and managerial software platforms. Proficient in Java (Spring Boot, Java 17), Python, .NET, and React, with hands-on experience building responsive frontends and extracting metadata using Breadcrumbs for analytics and data visualization. Skilled in building real-time data pipelines using Kafka, AWS S3, AWS Glue, and AWS Athena as well as developing RESTful APIs, microservices, and secure authentication integrations with Azure Active Directory. Experienced in containerization and infrastructure automation using Docker, Kubernetes, and Terraform.</w:t>
+      </w:r>
+    </w:p>
+    <w:bookmarkEnd w:id="26"/>
+    <w:bookmarkStart w:id="33" w:name="professional-experience"/>
     <w:p>
       <w:pPr>
         <w:pStyle w:val="Heading2"/>
@@ -146,7 +192,7 @@
         <w:t xml:space="preserve">Professional Experience</w:t>
       </w:r>
     </w:p>
-    <w:bookmarkStart w:id="26" w:name="medica"/>
+    <w:bookmarkStart w:id="27" w:name="medica"/>
     <w:p>
       <w:pPr>
         <w:pStyle w:val="Heading3"/>
@@ -210,7 +256,7 @@
         <w:pStyle w:val="Compact"/>
       </w:pPr>
       <w:r>
-        <w:t xml:space="preserve">Optimize application stability through the migration of all microservices to Java 17.</w:t>
+        <w:t xml:space="preserve">Create a robust data ingestion application utilizing Azure Blob Storage SDK for Java, converting public data into cost insights.</w:t>
       </w:r>
     </w:p>
     <w:p>
@@ -222,7 +268,7 @@
         <w:pStyle w:val="Compact"/>
       </w:pPr>
       <w:r>
-        <w:t xml:space="preserve">Create a robust data ingestion application utilizing Azure Blob Storage SDK for Java, converting public data into cost insights.</w:t>
+        <w:t xml:space="preserve">Configure and update Red Hat Enterprise Linux (RHEL) 8 servers, ensuring security and compatibility with enterprise applications.</w:t>
       </w:r>
     </w:p>
     <w:p>
@@ -234,23 +280,11 @@
         <w:pStyle w:val="Compact"/>
       </w:pPr>
       <w:r>
-        <w:t xml:space="preserve">Configure and update Red Hat Enterprise Linux (RHEL) 8 servers, ensuring security and compatibility with enterprise applications.</w:t>
-      </w:r>
-    </w:p>
-    <w:p>
-      <w:pPr>
-        <w:numPr>
-          <w:ilvl w:val="0"/>
-          <w:numId w:val="1002"/>
-        </w:numPr>
-        <w:pStyle w:val="Compact"/>
-      </w:pPr>
-      <w:r>
         <w:t xml:space="preserve">Develop and maintain RESTful APIs using Java Spring Boot in order to adapt to dynamic business rules.</w:t>
       </w:r>
     </w:p>
-    <w:bookmarkEnd w:id="26"/>
-    <w:bookmarkStart w:id="27" w:name="talentreef"/>
+    <w:bookmarkEnd w:id="27"/>
+    <w:bookmarkStart w:id="28" w:name="talentreef"/>
     <w:p>
       <w:pPr>
         <w:pStyle w:val="Heading3"/>
@@ -341,8 +375,8 @@
         <w:t xml:space="preserve">Extracted and analyzed metadata via Breadcrumbs from web applications using React and DynamoDB.</w:t>
       </w:r>
     </w:p>
-    <w:bookmarkEnd w:id="27"/>
-    <w:bookmarkStart w:id="28" w:name="kingland-systems"/>
+    <w:bookmarkEnd w:id="28"/>
+    <w:bookmarkStart w:id="29" w:name="kingland-systems"/>
     <w:p>
       <w:pPr>
         <w:pStyle w:val="Heading3"/>
@@ -421,8 +455,8 @@
         <w:t xml:space="preserve">Automated workflows by creating AWS Lambda using API Gateway, replacing less often used endpoints.</w:t>
       </w:r>
     </w:p>
-    <w:bookmarkEnd w:id="28"/>
-    <w:bookmarkStart w:id="29" w:name="best-buy"/>
+    <w:bookmarkEnd w:id="29"/>
+    <w:bookmarkStart w:id="30" w:name="best-buy"/>
     <w:p>
       <w:pPr>
         <w:pStyle w:val="Heading3"/>
@@ -501,8 +535,8 @@
         <w:t xml:space="preserve">Enhanced consumer experience by adding a feature to label previously purchased items and the date they were purchased.</w:t>
       </w:r>
     </w:p>
-    <w:bookmarkEnd w:id="29"/>
-    <w:bookmarkStart w:id="30" w:name="united-health-group-rd"/>
+    <w:bookmarkEnd w:id="30"/>
+    <w:bookmarkStart w:id="31" w:name="united-health-group-rd"/>
     <w:p>
       <w:pPr>
         <w:pStyle w:val="Heading3"/>
@@ -569,8 +603,8 @@
         <w:t xml:space="preserve">Designed a Python application to populate databases and execute scripts, generating result tables to support critical decision-making.</w:t>
       </w:r>
     </w:p>
-    <w:bookmarkEnd w:id="30"/>
-    <w:bookmarkStart w:id="31" w:name="id-insight"/>
+    <w:bookmarkEnd w:id="31"/>
+    <w:bookmarkStart w:id="32" w:name="id-insight"/>
     <w:p>
       <w:pPr>
         <w:pStyle w:val="Heading3"/>
@@ -637,9 +671,9 @@
         <w:t xml:space="preserve">Improved data accessibility and efficiency by building a RESTful API with Java Spring Boot to handle obscure PostgreSQL requests.</w:t>
       </w:r>
     </w:p>
-    <w:bookmarkEnd w:id="31"/>
     <w:bookmarkEnd w:id="32"/>
-    <w:bookmarkStart w:id="34" w:name="formal-education"/>
+    <w:bookmarkEnd w:id="33"/>
+    <w:bookmarkStart w:id="35" w:name="formal-education"/>
     <w:p>
       <w:pPr>
         <w:pStyle w:val="Heading2"/>
@@ -648,7 +682,7 @@
         <w:t xml:space="preserve">Formal Education</w:t>
       </w:r>
     </w:p>
-    <w:bookmarkStart w:id="33" w:name="metropolitan-state-university"/>
+    <w:bookmarkStart w:id="34" w:name="metropolitan-state-university"/>
     <w:p>
       <w:pPr>
         <w:pStyle w:val="Heading3"/>
@@ -677,32 +711,7 @@
         <w:t xml:space="preserve">Bachelor of Science in Computer Science</w:t>
       </w:r>
     </w:p>
-    <w:bookmarkEnd w:id="33"/>
     <w:bookmarkEnd w:id="34"/>
-    <w:bookmarkStart w:id="35" w:name="skills"/>
-    <w:p>
-      <w:pPr>
-        <w:pStyle w:val="Heading2"/>
-      </w:pPr>
-      <w:r>
-        <w:t xml:space="preserve">Skills</w:t>
-      </w:r>
-    </w:p>
-    <w:p>
-      <w:pPr>
-        <w:pStyle w:val="FirstParagraph"/>
-      </w:pPr>
-      <w:r>
-        <w:rPr>
-          <w:bCs/>
-          <w:b/>
-        </w:rPr>
-        <w:t xml:space="preserve">Tech</w:t>
-      </w:r>
-      <w:r>
-        <w:t xml:space="preserve">: Java, Python, SQL/NoSQL, .NET, AWS, Azure, PySpark, CI/CD, Linux, APIs, microservices, RESTful APIs</w:t>
-      </w:r>
-    </w:p>
     <w:bookmarkEnd w:id="35"/>
     <w:bookmarkStart w:id="36" w:name="interests"/>
     <w:p>

--- a/latest-output/cv_markscherr.docx
+++ b/latest-output/cv_markscherr.docx
@@ -143,7 +143,7 @@
         <w:t xml:space="preserve"> </w:t>
       </w:r>
       <w:r>
-        <w:t xml:space="preserve">Engineered a real-time data lake pipeline by capturing SQL Server change data via Kafka Debezium and Connect, streaming JSON updates to Amazon S3, and transforming data with AWS Glue PySpark and Athena into data for visualization in Amazon QuickSight; eliminating the need for legacy Logi Report workflows and improving real-time results.</w:t>
+        <w:t xml:space="preserve">Engineered a real-time data lake pipeline by capturing SQL Server change data via Kafka Debezium, streaming JSON updates to Amazon S3 via Kafka Connect, and transforming data with AWS Glue PySpark and Athena into a dataset for visualization in Amazon QuickSight. This removed reliance on legacy Logi Report workflows and enhanced real-time results.</w:t>
       </w:r>
     </w:p>
     <w:p>
@@ -179,7 +179,7 @@
         <w:pStyle w:val="FirstParagraph"/>
       </w:pPr>
       <w:r>
-        <w:t xml:space="preserve">With over 7 years of experience designing and modernizing scalable, secure systems across healthcare, retail, and managerial software platforms. Proficient in Java (Spring Boot, Java 17), Python, .NET, and React, with hands-on experience building responsive frontends and extracting metadata using Breadcrumbs for analytics and data visualization. Skilled in building real-time data pipelines using Kafka, AWS S3, AWS Glue, and AWS Athena as well as developing RESTful APIs, microservices, and secure authentication integrations with Azure Active Directory. Experienced in containerization and infrastructure automation using Docker, Kubernetes, and Terraform.</w:t>
+        <w:t xml:space="preserve">With over 7 years of experience designing and modernizing scalable, secure systems across healthcare, retail, and managerial software platforms. Proficient in Java (Spring Boot, Java 17), Python, SQL, .NET, and React with hands-on experience building microservices, responsive frontends, and extracting metadata using Breadcrumbs for analytics and data visualization. Skilled in building real-time data pipelines using Kafka, AWS S3, AWS Glue, and AWS Athena as well as developing RESTful APIs, microservices, and secure authentication integrations with Azure Active Directory. Experienced in containerization and infrastructure automation using Docker, Kubernetes, and Terraform.</w:t>
       </w:r>
     </w:p>
     <w:bookmarkEnd w:id="26"/>

--- a/latest-output/cv_markscherr.docx
+++ b/latest-output/cv_markscherr.docx
@@ -161,7 +161,7 @@
         <w:t xml:space="preserve"> </w:t>
       </w:r>
       <w:r>
-        <w:t xml:space="preserve">Designed and deployed a coupon code Java RESTful API backed by CockroachDB, linking visitor IDs to IP addresses and persisting coupon codes across both anonymous and logged-in sessions; ensuring slick redemption and usability of the offers.</w:t>
+        <w:t xml:space="preserve">Designed and deployed a coupon code Java RESTful API backed by CockroachDB, linking visitor IDs to IP addresses and persisting coupon codes across both anonymous and logged-in sessions, ensuring seamless coupon redemption and optimal user experience.</w:t>
       </w:r>
     </w:p>
     <w:bookmarkEnd w:id="25"/>

--- a/latest-output/cv_markscherr.docx
+++ b/latest-output/cv_markscherr.docx
@@ -143,7 +143,7 @@
         <w:t xml:space="preserve"> </w:t>
       </w:r>
       <w:r>
-        <w:t xml:space="preserve">Engineered a real-time data lake pipeline by capturing SQL Server change data via Kafka Debezium, streaming JSON updates to Amazon S3 via Kafka Connect, and transforming data with AWS Glue PySpark and Athena into a dataset for visualization in Amazon QuickSight. This removed reliance on legacy Logi Report workflows and enhanced real-time results.</w:t>
+        <w:t xml:space="preserve">Engineered a real-time data lake pipeline by capturing SQL Server change data via Kafka Debezium, streaming JSON updates to Amazon S3 via Kafka Connect, and transforming data with AWS Glue PySpark and Athena into a dataset for visualization in Amazon QuickSight, removing reliance on legacy Logi Report workflows and enhanced real-time results.</w:t>
       </w:r>
     </w:p>
     <w:p>

--- a/latest-output/cv_markscherr.docx
+++ b/latest-output/cv_markscherr.docx
@@ -324,7 +324,7 @@
         <w:pStyle w:val="Compact"/>
       </w:pPr>
       <w:r>
-        <w:t xml:space="preserve">Integrated MS SQL Server to Amazon S3 using Kafka Connectors, enabling real-time data streaming for visualization in Amazon QuickSight.</w:t>
+        <w:t xml:space="preserve">Tasked with partnering with all teams to transition from manual, ad-hoc deployment processes to a standardized CI/CD pipeline, enforcing JaCoCo 90% test coverage as a quality gate.</w:t>
       </w:r>
     </w:p>
     <w:p>
@@ -348,7 +348,7 @@
         <w:pStyle w:val="Compact"/>
       </w:pPr>
       <w:r>
-        <w:t xml:space="preserve">Modernized legacy systems by creating RESTful APIs strangulating ColdFusion Servers.</w:t>
+        <w:t xml:space="preserve">Modernized legacy systems by creating RESTful APIs, AWS Lambda (Python and Node.js), and React strangulating ColdFusion Servers.</w:t>
       </w:r>
     </w:p>
     <w:p>
@@ -360,7 +360,7 @@
         <w:pStyle w:val="Compact"/>
       </w:pPr>
       <w:r>
-        <w:t xml:space="preserve">Rapidly adapted to legacy technologies, including: ColdFusion, Logi Report, and Node.js.</w:t>
+        <w:t xml:space="preserve">Rapidly adapted to legacy technologies, including: ColdFusion, Logi Report, and Scala.</w:t>
       </w:r>
     </w:p>
     <w:p>
@@ -372,7 +372,7 @@
         <w:pStyle w:val="Compact"/>
       </w:pPr>
       <w:r>
-        <w:t xml:space="preserve">Extracted and analyzed metadata via Breadcrumbs from web applications using React and DynamoDB.</w:t>
+        <w:t xml:space="preserve">Extracted and analyzed metadata via Breadcrumbs from web applications using Spring Boot, React, and DynamoDB.</w:t>
       </w:r>
     </w:p>
     <w:bookmarkEnd w:id="28"/>
@@ -496,7 +496,7 @@
         <w:pStyle w:val="Compact"/>
       </w:pPr>
       <w:r>
-        <w:t xml:space="preserve">Designed and implemented a RESTful API using Java Spring Boot for storing and accessing coupon codes between visitors and logged in users by linking IP addresses.</w:t>
+        <w:t xml:space="preserve">Strengthened security by re-engineering the authentication service for a customer data management system.</w:t>
       </w:r>
     </w:p>
     <w:p>
@@ -508,7 +508,7 @@
         <w:pStyle w:val="Compact"/>
       </w:pPr>
       <w:r>
-        <w:t xml:space="preserve">Strengthened security by re-engineering the authentication service for a customer data management system.</w:t>
+        <w:t xml:space="preserve">Boosted system performance by contributing to the development of numerous high-efficiency API endpoints.</w:t>
       </w:r>
     </w:p>
     <w:p>
@@ -520,7 +520,7 @@
         <w:pStyle w:val="Compact"/>
       </w:pPr>
       <w:r>
-        <w:t xml:space="preserve">Boosted system performance by contributing to the development of numerous high-efficiency API endpoints.</w:t>
+        <w:t xml:space="preserve">Enhanced consumer experience by adding a feature to label previously purchased items and the date they were purchased.</w:t>
       </w:r>
     </w:p>
     <w:p>
@@ -532,7 +532,7 @@
         <w:pStyle w:val="Compact"/>
       </w:pPr>
       <w:r>
-        <w:t xml:space="preserve">Enhanced consumer experience by adding a feature to label previously purchased items and the date they were purchased.</w:t>
+        <w:t xml:space="preserve">Collaborated closely with QA teams to create and adjust Groovy integration tests for automation.</w:t>
       </w:r>
     </w:p>
     <w:bookmarkEnd w:id="30"/>
